--- a/Md Sabit Bin Arif.docx
+++ b/Md Sabit Bin Arif.docx
@@ -1,10 +1,9 @@
 
 <file path=word/document.xml><?xml version="1.0" encoding="utf-8"?>
-<w:document xmlns:wpc="http://schemas.microsoft.com/office/word/2010/wordprocessingCanvas" xmlns:mc="http://schemas.openxmlformats.org/markup-compatibility/2006" xmlns:o="urn:schemas-microsoft-com:office:office" xmlns:r="http://schemas.openxmlformats.org/officeDocument/2006/relationships" xmlns:m="http://schemas.openxmlformats.org/officeDocument/2006/math" xmlns:v="urn:schemas-microsoft-com:vml" xmlns:wp14="http://schemas.microsoft.com/office/word/2010/wordprocessingDrawing" xmlns:wp="http://schemas.openxmlformats.org/drawingml/2006/wordprocessingDrawing" xmlns:w10="urn:schemas-microsoft-com:office:word" xmlns:w="http://schemas.openxmlformats.org/wordprocessingml/2006/main" xmlns:w14="http://schemas.microsoft.com/office/word/2010/wordml" xmlns:w15="http://schemas.microsoft.com/office/word/2012/wordml" xmlns:wpg="http://schemas.microsoft.com/office/word/2010/wordprocessingGroup" xmlns:wpi="http://schemas.microsoft.com/office/word/2010/wordprocessingInk" xmlns:wne="http://schemas.microsoft.com/office/word/2006/wordml" xmlns:wps="http://schemas.microsoft.com/office/word/2010/wordprocessingShape" xmlns:w16se="http://schemas.microsoft.com/office/word/2015/wordml/symex" xmlns:w16cid="http://schemas.microsoft.com/office/word/2016/wordml/cid" xmlns:w16="http://schemas.microsoft.com/office/word/2018/wordml" xmlns:w16cex="http://schemas.microsoft.com/office/word/2018/wordml/cex" xmlns:w16sdtdh="http://schemas.microsoft.com/office/word/2020/wordml/sdtdatahash" xmlns:w16sdtfl="http://schemas.microsoft.com/office/word/2024/wordml/sdtformatlock" xmlns:a="http://schemas.openxmlformats.org/drawingml/2006/main" xmlns:pic="http://schemas.openxmlformats.org/drawingml/2006/picture" xmlns:a14="http://schemas.microsoft.com/office/drawing/2010/main" mc:Ignorable="w14 w15 wp14 w16se w16cid w16 w16cex w16sdtdh w16sdtfl">
+<w:document xmlns:wpc="http://schemas.microsoft.com/office/word/2010/wordprocessingCanvas" xmlns:cx="http://schemas.microsoft.com/office/drawing/2014/chartex" xmlns:cx1="http://schemas.microsoft.com/office/drawing/2015/9/8/chartex" xmlns:cx2="http://schemas.microsoft.com/office/drawing/2015/10/21/chartex" xmlns:cx3="http://schemas.microsoft.com/office/drawing/2016/5/9/chartex" xmlns:cx4="http://schemas.microsoft.com/office/drawing/2016/5/10/chartex" xmlns:cx5="http://schemas.microsoft.com/office/drawing/2016/5/11/chartex" xmlns:cx6="http://schemas.microsoft.com/office/drawing/2016/5/12/chartex" xmlns:cx7="http://schemas.microsoft.com/office/drawing/2016/5/13/chartex" xmlns:cx8="http://schemas.microsoft.com/office/drawing/2016/5/14/chartex" xmlns:mc="http://schemas.openxmlformats.org/markup-compatibility/2006" xmlns:aink="http://schemas.microsoft.com/office/drawing/2016/ink" xmlns:am3d="http://schemas.microsoft.com/office/drawing/2017/model3d" xmlns:o="urn:schemas-microsoft-com:office:office" xmlns:oel="http://schemas.microsoft.com/office/2019/extlst" xmlns:r="http://schemas.openxmlformats.org/officeDocument/2006/relationships" xmlns:m="http://schemas.openxmlformats.org/officeDocument/2006/math" xmlns:v="urn:schemas-microsoft-com:vml" xmlns:wp14="http://schemas.microsoft.com/office/word/2010/wordprocessingDrawing" xmlns:wp="http://schemas.openxmlformats.org/drawingml/2006/wordprocessingDrawing" xmlns:w10="urn:schemas-microsoft-com:office:word" xmlns:w="http://schemas.openxmlformats.org/wordprocessingml/2006/main" xmlns:w14="http://schemas.microsoft.com/office/word/2010/wordml" xmlns:w15="http://schemas.microsoft.com/office/word/2012/wordml" xmlns:w16cex="http://schemas.microsoft.com/office/word/2018/wordml/cex" xmlns:w16cid="http://schemas.microsoft.com/office/word/2016/wordml/cid" xmlns:w16="http://schemas.microsoft.com/office/word/2018/wordml" xmlns:w16sdtdh="http://schemas.microsoft.com/office/word/2020/wordml/sdtdatahash" xmlns:w16se="http://schemas.microsoft.com/office/word/2015/wordml/symex" xmlns:wpg="http://schemas.microsoft.com/office/word/2010/wordprocessingGroup" xmlns:wpi="http://schemas.microsoft.com/office/word/2010/wordprocessingInk" xmlns:wne="http://schemas.microsoft.com/office/word/2006/wordml" xmlns:wps="http://schemas.microsoft.com/office/word/2010/wordprocessingShape" mc:Ignorable="w14 w15 w16se w16cid w16 w16cex w16sdtdh wp14">
   <w:body>
-    <w:p xmlns:wp14="http://schemas.microsoft.com/office/word/2010/wordml" wp14:paraId="593CBC26" wp14:textId="6D4D4CEF">
+    <w:p>
       <w:pPr>
-        <w:pStyle w:val="Normal"/>
         <w:jc w:val="both"/>
       </w:pPr>
       <w:r>
@@ -12,13 +11,23 @@
       </w:r>
       <w:r>
         <w:rPr>
-          <w:rFonts w:ascii="Aptos" w:hAnsi="Aptos" w:eastAsia="Aptos" w:cs="Aptos"/>
-          <w:noProof w:val="0"/>
-          <w:sz w:val="24"/>
-          <w:szCs w:val="24"/>
-          <w:lang w:val="en-US"/>
-        </w:rPr>
-        <w:t>Project Name : Trends in Gender-Based Violence and Child Protection in Bangladesh</w:t>
+          <w:rFonts w:ascii="Aptos" w:eastAsia="Aptos" w:hAnsi="Aptos" w:cs="Aptos"/>
+        </w:rPr>
+        <w:t xml:space="preserve">Project </w:t>
+      </w:r>
+      <w:proofErr w:type="gramStart"/>
+      <w:r>
+        <w:rPr>
+          <w:rFonts w:ascii="Aptos" w:eastAsia="Aptos" w:hAnsi="Aptos" w:cs="Aptos"/>
+        </w:rPr>
+        <w:t>Name :</w:t>
+      </w:r>
+      <w:proofErr w:type="gramEnd"/>
+      <w:r>
+        <w:rPr>
+          <w:rFonts w:ascii="Aptos" w:eastAsia="Aptos" w:hAnsi="Aptos" w:cs="Aptos"/>
+        </w:rPr>
+        <w:t xml:space="preserve"> Trends in Gender-Based Violence and Child Protection in Bangladesh</w:t>
       </w:r>
       <w:r>
         <w:br/>
@@ -28,101 +37,71 @@
       </w:r>
       <w:r>
         <w:rPr>
-          <w:rFonts w:ascii="Aptos" w:hAnsi="Aptos" w:eastAsia="Aptos" w:cs="Aptos"/>
-          <w:noProof w:val="0"/>
-          <w:sz w:val="24"/>
-          <w:szCs w:val="24"/>
-          <w:lang w:val="en-US"/>
-        </w:rPr>
-        <w:t xml:space="preserve">Faiza Rahman </w:t>
-      </w:r>
+          <w:rFonts w:ascii="Aptos" w:eastAsia="Aptos" w:hAnsi="Aptos" w:cs="Aptos"/>
+        </w:rPr>
+        <w:t>Md Sabit Bin Arif</w:t>
+      </w:r>
+    </w:p>
+    <w:p>
+      <w:pPr>
+        <w:jc w:val="both"/>
+      </w:pPr>
       <w:r>
         <w:br/>
       </w:r>
       <w:r>
+        <w:rPr>
+          <w:rFonts w:ascii="Aptos" w:eastAsia="Aptos" w:hAnsi="Aptos" w:cs="Aptos"/>
+        </w:rPr>
+        <w:t xml:space="preserve">Violence against women and children in Bangladesh, encompassing physical and sexual violence, child abuse, and child marriage, persists as a critical issue, driven by factors such as social stigma, weak legal enforcement, and economic vulnerability, despite increasing public awareness and policy initiatives, with rising reports of rape and child abuse observed from 2018 to 2022. Data for this study were collected from the Bangladesh Bureau of Statistics, Ain o Salish Kendra, BRAC, UNICEF, and media outlets. Key variables analyzed include physical and sexual violence cases, child abuse, child marriage, reported rape cases, and awareness campaign reach. Statistical analysis was used to examine yearly trends from 2018 to 2022, including percentage changes and regional differences </w:t>
+      </w:r>
+      <w:proofErr w:type="spellStart"/>
+      <w:r>
+        <w:rPr>
+          <w:rFonts w:ascii="Aptos" w:eastAsia="Aptos" w:hAnsi="Aptos" w:cs="Aptos"/>
+        </w:rPr>
+        <w:t>inviolence</w:t>
+      </w:r>
+      <w:proofErr w:type="spellEnd"/>
+      <w:r>
+        <w:rPr>
+          <w:rFonts w:ascii="Aptos" w:eastAsia="Aptos" w:hAnsi="Aptos" w:cs="Aptos"/>
+        </w:rPr>
+        <w:t xml:space="preserve"> rates. </w:t>
+      </w:r>
+      <w:r>
         <w:br/>
       </w:r>
-      <w:r>
-        <w:rPr>
-          <w:rFonts w:ascii="Aptos" w:hAnsi="Aptos" w:eastAsia="Aptos" w:cs="Aptos"/>
-          <w:noProof w:val="0"/>
-          <w:sz w:val="24"/>
-          <w:szCs w:val="24"/>
-          <w:lang w:val="en-US"/>
-        </w:rPr>
-        <w:t xml:space="preserve">Violence against women and children in Bangladesh, encompassing physical and sexual violence, child abuse, and child marriage, persists as a critical issue, driven by factors such as social stigma, weak legal enforcement, and economic vulnerability, despite increasing public awareness and policy initiatives, with rising reports of rape and child abuse </w:t>
-      </w:r>
-      <w:r>
-        <w:rPr>
-          <w:rFonts w:ascii="Aptos" w:hAnsi="Aptos" w:eastAsia="Aptos" w:cs="Aptos"/>
-          <w:noProof w:val="0"/>
-          <w:sz w:val="24"/>
-          <w:szCs w:val="24"/>
-          <w:lang w:val="en-US"/>
-        </w:rPr>
-        <w:t>observed</w:t>
-      </w:r>
-      <w:r>
-        <w:rPr>
-          <w:rFonts w:ascii="Aptos" w:hAnsi="Aptos" w:eastAsia="Aptos" w:cs="Aptos"/>
-          <w:noProof w:val="0"/>
-          <w:sz w:val="24"/>
-          <w:szCs w:val="24"/>
-          <w:lang w:val="en-US"/>
-        </w:rPr>
-        <w:t xml:space="preserve"> from 2018 to 2022. Data for this study were collected from the Bangladesh Bureau of Statistics, Ain o Salish Kendra, BRAC, UNICEF, and media outlets. Key variables analyzed include physical and sexual violence cases, child abuse, child marriage, reported rape cases, and awareness campaign reach. Statistical analysis was used to examine yearly trends from 2018 to 2022, including percentage changes and regional differences </w:t>
-      </w:r>
-      <w:r>
-        <w:rPr>
-          <w:rFonts w:ascii="Aptos" w:hAnsi="Aptos" w:eastAsia="Aptos" w:cs="Aptos"/>
-          <w:noProof w:val="0"/>
-          <w:sz w:val="24"/>
-          <w:szCs w:val="24"/>
-          <w:lang w:val="en-US"/>
-        </w:rPr>
-        <w:t>inviolence</w:t>
-      </w:r>
-      <w:r>
-        <w:rPr>
-          <w:rFonts w:ascii="Aptos" w:hAnsi="Aptos" w:eastAsia="Aptos" w:cs="Aptos"/>
-          <w:noProof w:val="0"/>
-          <w:sz w:val="24"/>
-          <w:szCs w:val="24"/>
-          <w:lang w:val="en-US"/>
-        </w:rPr>
-        <w:t xml:space="preserve"> rates. </w:t>
-      </w:r>
-      <w:r>
-        <w:br/>
-      </w:r>
     </w:p>
-    <w:p xmlns:wp14="http://schemas.microsoft.com/office/word/2010/wordml" wp14:paraId="6651DB42" wp14:textId="66FB4255">
+    <w:p>
       <w:pPr>
-        <w:pStyle w:val="Normal"/>
-        <w:spacing w:before="0" w:beforeAutospacing="off" w:after="0" w:afterAutospacing="off"/>
+        <w:spacing w:after="0"/>
         <w:jc w:val="center"/>
       </w:pPr>
       <w:r>
+        <w:rPr>
+          <w:noProof/>
+        </w:rPr>
         <w:drawing>
-          <wp:inline xmlns:wp14="http://schemas.microsoft.com/office/word/2010/wordprocessingDrawing" wp14:editId="4131DBEE" wp14:anchorId="32369D17">
+          <wp:inline distT="0" distB="0" distL="0" distR="0" wp14:anchorId="32369D17" wp14:editId="4131DBEE">
             <wp:extent cx="4572000" cy="2400300"/>
             <wp:effectExtent l="0" t="0" r="0" b="0"/>
-            <wp:docPr id="269494366" name="" title=""/>
+            <wp:docPr id="269494366" name="Picture 269494366"/>
             <wp:cNvGraphicFramePr>
-              <a:graphicFrameLocks noChangeAspect="1"/>
+              <a:graphicFrameLocks xmlns:a="http://schemas.openxmlformats.org/drawingml/2006/main" noChangeAspect="1"/>
             </wp:cNvGraphicFramePr>
-            <a:graphic>
+            <a:graphic xmlns:a="http://schemas.openxmlformats.org/drawingml/2006/main">
               <a:graphicData uri="http://schemas.openxmlformats.org/drawingml/2006/picture">
-                <pic:pic>
+                <pic:pic xmlns:pic="http://schemas.openxmlformats.org/drawingml/2006/picture">
                   <pic:nvPicPr>
                     <pic:cNvPr id="0" name=""/>
                     <pic:cNvPicPr/>
                   </pic:nvPicPr>
                   <pic:blipFill>
-                    <a:blip r:embed="Ree4f75d98f3c434e">
+                    <a:blip r:embed="rId4">
                       <a:extLst>
-                        <a:ext xmlns:a="http://schemas.openxmlformats.org/drawingml/2006/main" uri="{28A0092B-C50C-407E-A947-70E740481C1C}">
-                          <a14:useLocalDpi val="0"/>
+                        <a:ext uri="{28A0092B-C50C-407E-A947-70E740481C1C}">
+                          <a14:useLocalDpi xmlns:a14="http://schemas.microsoft.com/office/drawing/2010/main" val="0"/>
                         </a:ext>
                       </a:extLst>
                     </a:blip>
@@ -146,32 +125,35 @@
         </w:drawing>
       </w:r>
     </w:p>
-    <w:p xmlns:wp14="http://schemas.microsoft.com/office/word/2010/wordml" wp14:paraId="347F2D8D" wp14:textId="47612A56">
+    <w:p>
       <w:pPr>
-        <w:pStyle w:val="Normal"/>
         <w:jc w:val="center"/>
       </w:pPr>
       <w:r>
+        <w:rPr>
+          <w:noProof/>
+        </w:rPr>
+        <w:lastRenderedPageBreak/>
         <w:drawing>
-          <wp:inline xmlns:wp14="http://schemas.microsoft.com/office/word/2010/wordprocessingDrawing" wp14:editId="521A98FC" wp14:anchorId="5E18E0DE">
+          <wp:inline distT="0" distB="0" distL="0" distR="0" wp14:anchorId="5E18E0DE" wp14:editId="7096D7B2">
             <wp:extent cx="4629150" cy="2455527"/>
             <wp:effectExtent l="0" t="0" r="0" b="0"/>
-            <wp:docPr id="2058573462" name="" title=""/>
+            <wp:docPr id="2058573462" name="Picture 2058573462"/>
             <wp:cNvGraphicFramePr>
-              <a:graphicFrameLocks noChangeAspect="1"/>
+              <a:graphicFrameLocks xmlns:a="http://schemas.openxmlformats.org/drawingml/2006/main" noChangeAspect="1"/>
             </wp:cNvGraphicFramePr>
-            <a:graphic>
+            <a:graphic xmlns:a="http://schemas.openxmlformats.org/drawingml/2006/main">
               <a:graphicData uri="http://schemas.openxmlformats.org/drawingml/2006/picture">
-                <pic:pic>
+                <pic:pic xmlns:pic="http://schemas.openxmlformats.org/drawingml/2006/picture">
                   <pic:nvPicPr>
                     <pic:cNvPr id="0" name=""/>
                     <pic:cNvPicPr/>
                   </pic:nvPicPr>
                   <pic:blipFill>
-                    <a:blip r:embed="Rfebbd7b1100c41c2">
+                    <a:blip r:embed="rId5" cstate="print">
                       <a:extLst>
-                        <a:ext xmlns:a="http://schemas.openxmlformats.org/drawingml/2006/main" uri="{28A0092B-C50C-407E-A947-70E740481C1C}">
-                          <a14:useLocalDpi val="0"/>
+                        <a:ext uri="{28A0092B-C50C-407E-A947-70E740481C1C}">
+                          <a14:useLocalDpi xmlns:a14="http://schemas.microsoft.com/office/drawing/2010/main" val="0"/>
                         </a:ext>
                       </a:extLst>
                     </a:blip>
@@ -195,32 +177,34 @@
         </w:drawing>
       </w:r>
     </w:p>
-    <w:p xmlns:wp14="http://schemas.microsoft.com/office/word/2010/wordml" wp14:paraId="4981D8E5" wp14:textId="723AE2C5">
+    <w:p>
       <w:pPr>
-        <w:pStyle w:val="Normal"/>
         <w:jc w:val="center"/>
       </w:pPr>
       <w:r>
+        <w:rPr>
+          <w:noProof/>
+        </w:rPr>
         <w:drawing>
-          <wp:inline xmlns:wp14="http://schemas.microsoft.com/office/word/2010/wordprocessingDrawing" wp14:editId="168E51ED" wp14:anchorId="4DE52768">
+          <wp:inline distT="0" distB="0" distL="0" distR="0" wp14:anchorId="4DE52768" wp14:editId="3CDC7590">
             <wp:extent cx="4457700" cy="2507456"/>
             <wp:effectExtent l="0" t="0" r="0" b="0"/>
-            <wp:docPr id="1330358323" name="" title=""/>
+            <wp:docPr id="1330358323" name="Picture 1330358323"/>
             <wp:cNvGraphicFramePr>
-              <a:graphicFrameLocks noChangeAspect="1"/>
+              <a:graphicFrameLocks xmlns:a="http://schemas.openxmlformats.org/drawingml/2006/main" noChangeAspect="1"/>
             </wp:cNvGraphicFramePr>
-            <a:graphic>
+            <a:graphic xmlns:a="http://schemas.openxmlformats.org/drawingml/2006/main">
               <a:graphicData uri="http://schemas.openxmlformats.org/drawingml/2006/picture">
-                <pic:pic>
+                <pic:pic xmlns:pic="http://schemas.openxmlformats.org/drawingml/2006/picture">
                   <pic:nvPicPr>
                     <pic:cNvPr id="0" name=""/>
                     <pic:cNvPicPr/>
                   </pic:nvPicPr>
                   <pic:blipFill>
-                    <a:blip r:embed="R48efba732ed64ec1">
+                    <a:blip r:embed="rId6" cstate="print">
                       <a:extLst>
-                        <a:ext xmlns:a="http://schemas.openxmlformats.org/drawingml/2006/main" uri="{28A0092B-C50C-407E-A947-70E740481C1C}">
-                          <a14:useLocalDpi val="0"/>
+                        <a:ext uri="{28A0092B-C50C-407E-A947-70E740481C1C}">
+                          <a14:useLocalDpi xmlns:a14="http://schemas.microsoft.com/office/drawing/2010/main" val="0"/>
                         </a:ext>
                       </a:extLst>
                     </a:blip>
@@ -244,42 +228,40 @@
         </w:drawing>
       </w:r>
     </w:p>
-    <w:p xmlns:wp14="http://schemas.microsoft.com/office/word/2010/wordml" wp14:paraId="55C09EE4" wp14:textId="6B79DE84">
+    <w:p>
       <w:pPr>
-        <w:pStyle w:val="Normal"/>
         <w:jc w:val="center"/>
         <w:rPr>
-          <w:rFonts w:ascii="Aptos" w:hAnsi="Aptos" w:eastAsia="Aptos" w:cs="Aptos"/>
-          <w:noProof w:val="0"/>
-          <w:sz w:val="24"/>
-          <w:szCs w:val="24"/>
-          <w:lang w:val="en-US"/>
+          <w:rFonts w:ascii="Aptos" w:eastAsia="Aptos" w:hAnsi="Aptos" w:cs="Aptos"/>
         </w:rPr>
       </w:pPr>
       <w:r>
         <w:br/>
       </w:r>
       <w:r>
+        <w:rPr>
+          <w:noProof/>
+        </w:rPr>
         <w:drawing>
-          <wp:inline xmlns:wp14="http://schemas.microsoft.com/office/word/2010/wordprocessingDrawing" wp14:editId="0A5FBF17" wp14:anchorId="049B5AD3">
+          <wp:inline distT="0" distB="0" distL="0" distR="0" wp14:anchorId="049B5AD3" wp14:editId="684BBE9D">
             <wp:extent cx="4343400" cy="2443162"/>
             <wp:effectExtent l="0" t="0" r="0" b="0"/>
-            <wp:docPr id="1577958886" name="" title=""/>
+            <wp:docPr id="1577958886" name="Picture 1577958886"/>
             <wp:cNvGraphicFramePr>
-              <a:graphicFrameLocks noChangeAspect="1"/>
+              <a:graphicFrameLocks xmlns:a="http://schemas.openxmlformats.org/drawingml/2006/main" noChangeAspect="1"/>
             </wp:cNvGraphicFramePr>
-            <a:graphic>
+            <a:graphic xmlns:a="http://schemas.openxmlformats.org/drawingml/2006/main">
               <a:graphicData uri="http://schemas.openxmlformats.org/drawingml/2006/picture">
-                <pic:pic>
+                <pic:pic xmlns:pic="http://schemas.openxmlformats.org/drawingml/2006/picture">
                   <pic:nvPicPr>
                     <pic:cNvPr id="0" name=""/>
                     <pic:cNvPicPr/>
                   </pic:nvPicPr>
                   <pic:blipFill>
-                    <a:blip r:embed="Rab2506098c3946fd">
+                    <a:blip r:embed="rId7" cstate="print">
                       <a:extLst>
-                        <a:ext xmlns:a="http://schemas.openxmlformats.org/drawingml/2006/main" uri="{28A0092B-C50C-407E-A947-70E740481C1C}">
-                          <a14:useLocalDpi val="0"/>
+                        <a:ext uri="{28A0092B-C50C-407E-A947-70E740481C1C}">
+                          <a14:useLocalDpi xmlns:a14="http://schemas.microsoft.com/office/drawing/2010/main" val="0"/>
                         </a:ext>
                       </a:extLst>
                     </a:blip>
@@ -306,29 +288,33 @@
         <w:br/>
       </w:r>
       <w:r>
+        <w:lastRenderedPageBreak/>
         <w:br/>
       </w:r>
       <w:r>
+        <w:rPr>
+          <w:noProof/>
+        </w:rPr>
         <w:drawing>
-          <wp:inline xmlns:wp14="http://schemas.microsoft.com/office/word/2010/wordprocessingDrawing" wp14:editId="51EF4646" wp14:anchorId="192DE80A">
+          <wp:inline distT="0" distB="0" distL="0" distR="0" wp14:anchorId="192DE80A" wp14:editId="61ADEC36">
             <wp:extent cx="4267200" cy="2400300"/>
             <wp:effectExtent l="0" t="0" r="0" b="0"/>
-            <wp:docPr id="1604636706" name="" title=""/>
+            <wp:docPr id="1604636706" name="Picture 1604636706"/>
             <wp:cNvGraphicFramePr>
-              <a:graphicFrameLocks noChangeAspect="1"/>
+              <a:graphicFrameLocks xmlns:a="http://schemas.openxmlformats.org/drawingml/2006/main" noChangeAspect="1"/>
             </wp:cNvGraphicFramePr>
-            <a:graphic>
+            <a:graphic xmlns:a="http://schemas.openxmlformats.org/drawingml/2006/main">
               <a:graphicData uri="http://schemas.openxmlformats.org/drawingml/2006/picture">
-                <pic:pic>
+                <pic:pic xmlns:pic="http://schemas.openxmlformats.org/drawingml/2006/picture">
                   <pic:nvPicPr>
                     <pic:cNvPr id="0" name=""/>
                     <pic:cNvPicPr/>
                   </pic:nvPicPr>
                   <pic:blipFill>
-                    <a:blip r:embed="Rd206644b6efc47e9">
+                    <a:blip r:embed="rId5" cstate="print">
                       <a:extLst>
-                        <a:ext xmlns:a="http://schemas.openxmlformats.org/drawingml/2006/main" uri="{28A0092B-C50C-407E-A947-70E740481C1C}">
-                          <a14:useLocalDpi val="0"/>
+                        <a:ext uri="{28A0092B-C50C-407E-A947-70E740481C1C}">
+                          <a14:useLocalDpi xmlns:a14="http://schemas.microsoft.com/office/drawing/2010/main" val="0"/>
                         </a:ext>
                       </a:extLst>
                     </a:blip>
@@ -352,32 +338,34 @@
         </w:drawing>
       </w:r>
     </w:p>
-    <w:p xmlns:wp14="http://schemas.microsoft.com/office/word/2010/wordml" wp14:paraId="0693FD62" wp14:textId="72A198D9">
+    <w:p>
       <w:pPr>
-        <w:pStyle w:val="Normal"/>
         <w:jc w:val="center"/>
       </w:pPr>
       <w:r>
+        <w:rPr>
+          <w:noProof/>
+        </w:rPr>
         <w:drawing>
-          <wp:inline xmlns:wp14="http://schemas.microsoft.com/office/word/2010/wordprocessingDrawing" wp14:editId="44355D70" wp14:anchorId="2A1CB93A">
+          <wp:inline distT="0" distB="0" distL="0" distR="0" wp14:anchorId="2A1CB93A" wp14:editId="04E1B373">
             <wp:extent cx="4533900" cy="2550319"/>
             <wp:effectExtent l="0" t="0" r="0" b="0"/>
-            <wp:docPr id="2032643171" name="" title=""/>
+            <wp:docPr id="2032643171" name="Picture 2032643171"/>
             <wp:cNvGraphicFramePr>
-              <a:graphicFrameLocks noChangeAspect="1"/>
+              <a:graphicFrameLocks xmlns:a="http://schemas.openxmlformats.org/drawingml/2006/main" noChangeAspect="1"/>
             </wp:cNvGraphicFramePr>
-            <a:graphic>
+            <a:graphic xmlns:a="http://schemas.openxmlformats.org/drawingml/2006/main">
               <a:graphicData uri="http://schemas.openxmlformats.org/drawingml/2006/picture">
-                <pic:pic>
+                <pic:pic xmlns:pic="http://schemas.openxmlformats.org/drawingml/2006/picture">
                   <pic:nvPicPr>
                     <pic:cNvPr id="0" name=""/>
                     <pic:cNvPicPr/>
                   </pic:nvPicPr>
                   <pic:blipFill>
-                    <a:blip r:embed="R8ee21cd3f3834808">
+                    <a:blip r:embed="rId6" cstate="print">
                       <a:extLst>
-                        <a:ext xmlns:a="http://schemas.openxmlformats.org/drawingml/2006/main" uri="{28A0092B-C50C-407E-A947-70E740481C1C}">
-                          <a14:useLocalDpi val="0"/>
+                        <a:ext uri="{28A0092B-C50C-407E-A947-70E740481C1C}">
+                          <a14:useLocalDpi xmlns:a14="http://schemas.microsoft.com/office/drawing/2010/main" val="0"/>
                         </a:ext>
                       </a:extLst>
                     </a:blip>
@@ -401,26 +389,29 @@
         </w:drawing>
       </w:r>
       <w:r>
+        <w:rPr>
+          <w:noProof/>
+        </w:rPr>
         <w:drawing>
-          <wp:inline xmlns:wp14="http://schemas.microsoft.com/office/word/2010/wordprocessingDrawing" wp14:editId="71AB953A" wp14:anchorId="5E5CE761">
+          <wp:inline distT="0" distB="0" distL="0" distR="0" wp14:anchorId="5E5CE761" wp14:editId="1BB18901">
             <wp:extent cx="4502150" cy="2532460"/>
             <wp:effectExtent l="0" t="0" r="0" b="0"/>
-            <wp:docPr id="1127479436" name="" title=""/>
+            <wp:docPr id="1127479436" name="Picture 1127479436"/>
             <wp:cNvGraphicFramePr>
-              <a:graphicFrameLocks noChangeAspect="1"/>
+              <a:graphicFrameLocks xmlns:a="http://schemas.openxmlformats.org/drawingml/2006/main" noChangeAspect="1"/>
             </wp:cNvGraphicFramePr>
-            <a:graphic>
+            <a:graphic xmlns:a="http://schemas.openxmlformats.org/drawingml/2006/main">
               <a:graphicData uri="http://schemas.openxmlformats.org/drawingml/2006/picture">
-                <pic:pic>
+                <pic:pic xmlns:pic="http://schemas.openxmlformats.org/drawingml/2006/picture">
                   <pic:nvPicPr>
                     <pic:cNvPr id="0" name=""/>
                     <pic:cNvPicPr/>
                   </pic:nvPicPr>
                   <pic:blipFill>
-                    <a:blip r:embed="Rf8f4f9e03d484572">
+                    <a:blip r:embed="rId8" cstate="print">
                       <a:extLst>
-                        <a:ext xmlns:a="http://schemas.openxmlformats.org/drawingml/2006/main" uri="{28A0092B-C50C-407E-A947-70E740481C1C}">
-                          <a14:useLocalDpi val="0"/>
+                        <a:ext uri="{28A0092B-C50C-407E-A947-70E740481C1C}">
+                          <a14:useLocalDpi xmlns:a14="http://schemas.microsoft.com/office/drawing/2010/main" val="0"/>
                         </a:ext>
                       </a:extLst>
                     </a:blip>
@@ -444,97 +435,66 @@
         </w:drawing>
       </w:r>
     </w:p>
-    <w:p xmlns:wp14="http://schemas.microsoft.com/office/word/2010/wordml" wp14:paraId="2869DE7F" wp14:textId="6809A349">
+    <w:p>
       <w:pPr>
-        <w:pStyle w:val="Normal"/>
         <w:jc w:val="center"/>
         <w:rPr>
-          <w:rFonts w:ascii="Aptos" w:hAnsi="Aptos" w:eastAsia="Aptos" w:cs="Aptos"/>
-          <w:noProof w:val="0"/>
-          <w:sz w:val="24"/>
-          <w:szCs w:val="24"/>
-          <w:lang w:val="en-US"/>
+          <w:rFonts w:ascii="Aptos" w:eastAsia="Aptos" w:hAnsi="Aptos" w:cs="Aptos"/>
         </w:rPr>
       </w:pPr>
     </w:p>
-    <w:p xmlns:wp14="http://schemas.microsoft.com/office/word/2010/wordml" wp14:paraId="2C078E63" wp14:textId="33D33863">
+    <w:p>
       <w:pPr>
-        <w:pStyle w:val="Normal"/>
         <w:jc w:val="both"/>
         <w:rPr>
-          <w:rFonts w:ascii="Aptos" w:hAnsi="Aptos" w:eastAsia="Aptos" w:cs="Aptos"/>
-          <w:noProof w:val="0"/>
-          <w:sz w:val="24"/>
-          <w:szCs w:val="24"/>
-          <w:lang w:val="en-US"/>
+          <w:rFonts w:ascii="Aptos" w:eastAsia="Aptos" w:hAnsi="Aptos" w:cs="Aptos"/>
         </w:rPr>
       </w:pPr>
       <w:r>
+        <w:lastRenderedPageBreak/>
         <w:br/>
       </w:r>
       <w:r>
         <w:rPr>
-          <w:rFonts w:ascii="Aptos" w:hAnsi="Aptos" w:eastAsia="Aptos" w:cs="Aptos"/>
-          <w:noProof w:val="0"/>
-          <w:sz w:val="24"/>
-          <w:szCs w:val="24"/>
-          <w:lang w:val="en-US"/>
-        </w:rPr>
-        <w:t>Data for this study were obtained from publicly accessible sources, including reports from the Bangladesh Bureau of Statistics (BBS), Ain o Salish Kendra (ASK), BRAC, UNICEF, and national media outlets such as Prothom Alo and The Daily Star. The study focused on key variables, including physical and sexual violence cases among women, child abuse, child marriage incidents, reported rape cases, and the reach of awareness campaigns.</w:t>
-      </w:r>
-      <w:r>
-        <w:rPr>
-          <w:rFonts w:ascii="Aptos" w:hAnsi="Aptos" w:eastAsia="Aptos" w:cs="Aptos"/>
-          <w:noProof w:val="0"/>
-          <w:sz w:val="24"/>
-          <w:szCs w:val="24"/>
-          <w:lang w:val="en-US"/>
+          <w:rFonts w:ascii="Aptos" w:eastAsia="Aptos" w:hAnsi="Aptos" w:cs="Aptos"/>
+        </w:rPr>
+        <w:t xml:space="preserve">Data for this study were obtained from publicly accessible sources, including reports from the Bangladesh Bureau of Statistics (BBS), Ain o Salish Kendra (ASK), BRAC, UNICEF, and national media outlets such as Prothom </w:t>
+      </w:r>
+      <w:proofErr w:type="spellStart"/>
+      <w:r>
+        <w:rPr>
+          <w:rFonts w:ascii="Aptos" w:eastAsia="Aptos" w:hAnsi="Aptos" w:cs="Aptos"/>
+        </w:rPr>
+        <w:t>Alo</w:t>
+      </w:r>
+      <w:proofErr w:type="spellEnd"/>
+      <w:r>
+        <w:rPr>
+          <w:rFonts w:ascii="Aptos" w:eastAsia="Aptos" w:hAnsi="Aptos" w:cs="Aptos"/>
+        </w:rPr>
+        <w:t xml:space="preserve"> and The Daily Star. The study focused on key variables, including physical and sexual violence cases among women, child abuse, child marriage incidents, reported rape cases, and the reach of awareness campaigns.</w:t>
+      </w:r>
+      <w:r>
+        <w:rPr>
+          <w:rFonts w:ascii="Aptos" w:eastAsia="Aptos" w:hAnsi="Aptos" w:cs="Aptos"/>
         </w:rPr>
         <w:t xml:space="preserve"> </w:t>
       </w:r>
       <w:r>
         <w:rPr>
-          <w:rFonts w:ascii="Aptos" w:hAnsi="Aptos" w:eastAsia="Aptos" w:cs="Aptos"/>
-          <w:noProof w:val="0"/>
-          <w:sz w:val="24"/>
-          <w:szCs w:val="24"/>
-          <w:lang w:val="en-US"/>
-        </w:rPr>
-        <w:t xml:space="preserve">Statistical analysis was employed to examine yearly changes in these variables from 2018 to 2022, assessing percentage variations and correlations with the reach of awareness campaigns. Additionally, the study compared regional differences to </w:t>
-      </w:r>
-      <w:r>
-        <w:rPr>
-          <w:rFonts w:ascii="Aptos" w:hAnsi="Aptos" w:eastAsia="Aptos" w:cs="Aptos"/>
-          <w:noProof w:val="0"/>
-          <w:sz w:val="24"/>
-          <w:szCs w:val="24"/>
-          <w:lang w:val="en-US"/>
-        </w:rPr>
-        <w:t>identify</w:t>
-      </w:r>
-      <w:r>
-        <w:rPr>
-          <w:rFonts w:ascii="Aptos" w:hAnsi="Aptos" w:eastAsia="Aptos" w:cs="Aptos"/>
-          <w:noProof w:val="0"/>
-          <w:sz w:val="24"/>
-          <w:szCs w:val="24"/>
-          <w:lang w:val="en-US"/>
-        </w:rPr>
-        <w:t xml:space="preserve"> areas facing significant challenges in addressing and reducing violence</w:t>
-      </w:r>
-      <w:r>
-        <w:rPr>
-          <w:rFonts w:ascii="Aptos" w:hAnsi="Aptos" w:eastAsia="Aptos" w:cs="Aptos"/>
-          <w:noProof w:val="0"/>
-          <w:sz w:val="24"/>
-          <w:szCs w:val="24"/>
-          <w:lang w:val="en-US"/>
+          <w:rFonts w:ascii="Aptos" w:eastAsia="Aptos" w:hAnsi="Aptos" w:cs="Aptos"/>
+        </w:rPr>
+        <w:t>Statistical analysis was employed to examine yearly changes in these variables from 2018 to 2022, assessing percentage variations and correlations with the reach of awareness campaigns. Additionally, the study compared regional differences to identify areas facing significant challenges in addressing and reducing violence</w:t>
+      </w:r>
+      <w:r>
+        <w:rPr>
+          <w:rFonts w:ascii="Aptos" w:eastAsia="Aptos" w:hAnsi="Aptos" w:cs="Aptos"/>
         </w:rPr>
         <w:t>.</w:t>
       </w:r>
     </w:p>
     <w:sectPr>
-      <w:pgSz w:w="12240" w:h="15840" w:orient="portrait"/>
+      <w:pgSz w:w="12240" w:h="15840"/>
       <w:pgMar w:top="1440" w:right="1440" w:bottom="1440" w:left="1440" w:header="720" w:footer="720" w:gutter="0"/>
       <w:cols w:space="720"/>
       <w:docGrid w:linePitch="360"/>
@@ -544,11 +504,11 @@
 </file>
 
 <file path=word/styles.xml><?xml version="1.0" encoding="utf-8"?>
-<w:styles xmlns:wp14="http://schemas.microsoft.com/office/word/2010/wordprocessingDrawing" xmlns:mc="http://schemas.openxmlformats.org/markup-compatibility/2006" xmlns:r="http://schemas.openxmlformats.org/officeDocument/2006/relationships" xmlns:w="http://schemas.openxmlformats.org/wordprocessingml/2006/main" xmlns:w14="http://schemas.microsoft.com/office/word/2010/wordml" xmlns:w15="http://schemas.microsoft.com/office/word/2012/wordml" xmlns:w16se="http://schemas.microsoft.com/office/word/2015/wordml/symex" xmlns:w16cid="http://schemas.microsoft.com/office/word/2016/wordml/cid" xmlns:w16="http://schemas.microsoft.com/office/word/2018/wordml" xmlns:w16cex="http://schemas.microsoft.com/office/word/2018/wordml/cex" xmlns:w16sdtdh="http://schemas.microsoft.com/office/word/2020/wordml/sdtdatahash" xmlns:w16sdtfl="http://schemas.microsoft.com/office/word/2024/wordml/sdtformatlock" mc:Ignorable="w14 w15 wp14 w16se w16cid w16 w16cex w16sdtdh w16sdtfl">
+<w:styles xmlns:mc="http://schemas.openxmlformats.org/markup-compatibility/2006" xmlns:r="http://schemas.openxmlformats.org/officeDocument/2006/relationships" xmlns:w="http://schemas.openxmlformats.org/wordprocessingml/2006/main" xmlns:w14="http://schemas.microsoft.com/office/word/2010/wordml" xmlns:w15="http://schemas.microsoft.com/office/word/2012/wordml" xmlns:w16cex="http://schemas.microsoft.com/office/word/2018/wordml/cex" xmlns:w16cid="http://schemas.microsoft.com/office/word/2016/wordml/cid" xmlns:w16="http://schemas.microsoft.com/office/word/2018/wordml" xmlns:w16sdtdh="http://schemas.microsoft.com/office/word/2020/wordml/sdtdatahash" xmlns:w16se="http://schemas.microsoft.com/office/word/2015/wordml/symex" mc:Ignorable="w14 w15 w16se w16cid w16 w16cex w16sdtdh">
   <w:docDefaults>
     <w:rPrDefault>
       <w:rPr>
-        <w:rFonts w:asciiTheme="minorHAnsi" w:hAnsiTheme="minorHAnsi" w:eastAsiaTheme="minorEastAsia" w:cstheme="minorBidi"/>
+        <w:rFonts w:asciiTheme="minorHAnsi" w:eastAsiaTheme="minorEastAsia" w:hAnsiTheme="minorHAnsi" w:cstheme="minorBidi"/>
         <w:sz w:val="24"/>
         <w:szCs w:val="24"/>
         <w:lang w:val="en-US" w:eastAsia="ja-JP" w:bidi="ar-SA"/>
@@ -560,17 +520,17 @@
       </w:pPr>
     </w:pPrDefault>
   </w:docDefaults>
-  <w:latentStyles w:defLockedState="0" w:defUIPriority="99" w:defSemiHidden="0" w:defUnhideWhenUsed="0" w:defQFormat="0" w:count="371">
+  <w:latentStyles w:defLockedState="0" w:defUIPriority="99" w:defSemiHidden="0" w:defUnhideWhenUsed="0" w:defQFormat="0" w:count="376">
     <w:lsdException w:name="Normal" w:uiPriority="0" w:qFormat="1"/>
     <w:lsdException w:name="heading 1" w:uiPriority="9" w:qFormat="1"/>
-    <w:lsdException w:name="heading 2" w:uiPriority="9" w:semiHidden="1" w:unhideWhenUsed="1" w:qFormat="1"/>
-    <w:lsdException w:name="heading 3" w:uiPriority="9" w:semiHidden="1" w:unhideWhenUsed="1" w:qFormat="1"/>
-    <w:lsdException w:name="heading 4" w:uiPriority="9" w:semiHidden="1" w:unhideWhenUsed="1" w:qFormat="1"/>
-    <w:lsdException w:name="heading 5" w:uiPriority="9" w:semiHidden="1" w:unhideWhenUsed="1" w:qFormat="1"/>
-    <w:lsdException w:name="heading 6" w:uiPriority="9" w:semiHidden="1" w:unhideWhenUsed="1" w:qFormat="1"/>
-    <w:lsdException w:name="heading 7" w:uiPriority="9" w:semiHidden="1" w:unhideWhenUsed="1" w:qFormat="1"/>
-    <w:lsdException w:name="heading 8" w:uiPriority="9" w:semiHidden="1" w:unhideWhenUsed="1" w:qFormat="1"/>
-    <w:lsdException w:name="heading 9" w:uiPriority="9" w:semiHidden="1" w:unhideWhenUsed="1" w:qFormat="1"/>
+    <w:lsdException w:name="heading 2" w:semiHidden="1" w:uiPriority="9" w:unhideWhenUsed="1" w:qFormat="1"/>
+    <w:lsdException w:name="heading 3" w:semiHidden="1" w:uiPriority="9" w:unhideWhenUsed="1" w:qFormat="1"/>
+    <w:lsdException w:name="heading 4" w:semiHidden="1" w:uiPriority="9" w:unhideWhenUsed="1" w:qFormat="1"/>
+    <w:lsdException w:name="heading 5" w:semiHidden="1" w:uiPriority="9" w:unhideWhenUsed="1" w:qFormat="1"/>
+    <w:lsdException w:name="heading 6" w:semiHidden="1" w:uiPriority="9" w:unhideWhenUsed="1" w:qFormat="1"/>
+    <w:lsdException w:name="heading 7" w:semiHidden="1" w:uiPriority="9" w:unhideWhenUsed="1" w:qFormat="1"/>
+    <w:lsdException w:name="heading 8" w:semiHidden="1" w:uiPriority="9" w:unhideWhenUsed="1" w:qFormat="1"/>
+    <w:lsdException w:name="heading 9" w:semiHidden="1" w:uiPriority="9" w:unhideWhenUsed="1" w:qFormat="1"/>
     <w:lsdException w:name="index 1" w:semiHidden="1" w:unhideWhenUsed="1"/>
     <w:lsdException w:name="index 2" w:semiHidden="1" w:unhideWhenUsed="1"/>
     <w:lsdException w:name="index 3" w:semiHidden="1" w:unhideWhenUsed="1"/>
@@ -580,22 +540,22 @@
     <w:lsdException w:name="index 7" w:semiHidden="1" w:unhideWhenUsed="1"/>
     <w:lsdException w:name="index 8" w:semiHidden="1" w:unhideWhenUsed="1"/>
     <w:lsdException w:name="index 9" w:semiHidden="1" w:unhideWhenUsed="1"/>
-    <w:lsdException w:name="toc 1" w:uiPriority="39" w:semiHidden="1" w:unhideWhenUsed="1"/>
-    <w:lsdException w:name="toc 2" w:uiPriority="39" w:semiHidden="1" w:unhideWhenUsed="1"/>
-    <w:lsdException w:name="toc 3" w:uiPriority="39" w:semiHidden="1" w:unhideWhenUsed="1"/>
-    <w:lsdException w:name="toc 4" w:uiPriority="39" w:semiHidden="1" w:unhideWhenUsed="1"/>
-    <w:lsdException w:name="toc 5" w:uiPriority="39" w:semiHidden="1" w:unhideWhenUsed="1"/>
-    <w:lsdException w:name="toc 6" w:uiPriority="39" w:semiHidden="1" w:unhideWhenUsed="1"/>
-    <w:lsdException w:name="toc 7" w:uiPriority="39" w:semiHidden="1" w:unhideWhenUsed="1"/>
-    <w:lsdException w:name="toc 8" w:uiPriority="39" w:semiHidden="1" w:unhideWhenUsed="1"/>
-    <w:lsdException w:name="toc 9" w:uiPriority="39" w:semiHidden="1" w:unhideWhenUsed="1"/>
+    <w:lsdException w:name="toc 1" w:semiHidden="1" w:uiPriority="39" w:unhideWhenUsed="1"/>
+    <w:lsdException w:name="toc 2" w:semiHidden="1" w:uiPriority="39" w:unhideWhenUsed="1"/>
+    <w:lsdException w:name="toc 3" w:semiHidden="1" w:uiPriority="39" w:unhideWhenUsed="1"/>
+    <w:lsdException w:name="toc 4" w:semiHidden="1" w:uiPriority="39" w:unhideWhenUsed="1"/>
+    <w:lsdException w:name="toc 5" w:semiHidden="1" w:uiPriority="39" w:unhideWhenUsed="1"/>
+    <w:lsdException w:name="toc 6" w:semiHidden="1" w:uiPriority="39" w:unhideWhenUsed="1"/>
+    <w:lsdException w:name="toc 7" w:semiHidden="1" w:uiPriority="39" w:unhideWhenUsed="1"/>
+    <w:lsdException w:name="toc 8" w:semiHidden="1" w:uiPriority="39" w:unhideWhenUsed="1"/>
+    <w:lsdException w:name="toc 9" w:semiHidden="1" w:uiPriority="39" w:unhideWhenUsed="1"/>
     <w:lsdException w:name="Normal Indent" w:semiHidden="1" w:unhideWhenUsed="1"/>
     <w:lsdException w:name="footnote text" w:semiHidden="1" w:unhideWhenUsed="1"/>
     <w:lsdException w:name="annotation text" w:semiHidden="1" w:unhideWhenUsed="1"/>
     <w:lsdException w:name="header" w:semiHidden="1" w:unhideWhenUsed="1"/>
     <w:lsdException w:name="footer" w:semiHidden="1" w:unhideWhenUsed="1"/>
     <w:lsdException w:name="index heading" w:semiHidden="1" w:unhideWhenUsed="1"/>
-    <w:lsdException w:name="caption" w:uiPriority="35" w:semiHidden="1" w:unhideWhenUsed="1" w:qFormat="1"/>
+    <w:lsdException w:name="caption" w:semiHidden="1" w:uiPriority="35" w:unhideWhenUsed="1" w:qFormat="1"/>
     <w:lsdException w:name="table of figures" w:semiHidden="1" w:unhideWhenUsed="1"/>
     <w:lsdException w:name="envelope address" w:semiHidden="1" w:unhideWhenUsed="1"/>
     <w:lsdException w:name="envelope return" w:semiHidden="1" w:unhideWhenUsed="1"/>
@@ -626,7 +586,7 @@
     <w:lsdException w:name="Title" w:uiPriority="10" w:qFormat="1"/>
     <w:lsdException w:name="Closing" w:semiHidden="1" w:unhideWhenUsed="1"/>
     <w:lsdException w:name="Signature" w:semiHidden="1" w:unhideWhenUsed="1"/>
-    <w:lsdException w:name="Default Paragraph Font" w:uiPriority="1" w:semiHidden="1" w:unhideWhenUsed="1"/>
+    <w:lsdException w:name="Default Paragraph Font" w:semiHidden="1" w:uiPriority="1" w:unhideWhenUsed="1"/>
     <w:lsdException w:name="Body Text" w:semiHidden="1" w:unhideWhenUsed="1"/>
     <w:lsdException w:name="Body Text Indent" w:semiHidden="1" w:unhideWhenUsed="1"/>
     <w:lsdException w:name="List Continue" w:semiHidden="1" w:unhideWhenUsed="1"/>
@@ -826,8 +786,8 @@
     <w:lsdException w:name="Subtle Reference" w:uiPriority="31" w:qFormat="1"/>
     <w:lsdException w:name="Intense Reference" w:uiPriority="32" w:qFormat="1"/>
     <w:lsdException w:name="Book Title" w:uiPriority="33" w:qFormat="1"/>
-    <w:lsdException w:name="Bibliography" w:uiPriority="37" w:semiHidden="1" w:unhideWhenUsed="1"/>
-    <w:lsdException w:name="TOC Heading" w:uiPriority="39" w:semiHidden="1" w:unhideWhenUsed="1" w:qFormat="1"/>
+    <w:lsdException w:name="Bibliography" w:semiHidden="1" w:uiPriority="37" w:unhideWhenUsed="1"/>
+    <w:lsdException w:name="TOC Heading" w:semiHidden="1" w:uiPriority="39" w:unhideWhenUsed="1" w:qFormat="1"/>
     <w:lsdException w:name="Plain Table 1" w:uiPriority="41"/>
     <w:lsdException w:name="Plain Table 2" w:uiPriority="42"/>
     <w:lsdException w:name="Plain Table 3" w:uiPriority="43"/>
@@ -932,18 +892,205 @@
     <w:lsdException w:name="List Table 5 Dark Accent 6" w:uiPriority="50"/>
     <w:lsdException w:name="List Table 6 Colorful Accent 6" w:uiPriority="51"/>
     <w:lsdException w:name="List Table 7 Colorful Accent 6" w:uiPriority="52"/>
+    <w:lsdException w:name="Mention" w:semiHidden="1" w:unhideWhenUsed="1"/>
+    <w:lsdException w:name="Smart Hyperlink" w:semiHidden="1" w:unhideWhenUsed="1"/>
+    <w:lsdException w:name="Hashtag" w:semiHidden="1" w:unhideWhenUsed="1"/>
+    <w:lsdException w:name="Unresolved Mention" w:semiHidden="1" w:unhideWhenUsed="1"/>
+    <w:lsdException w:name="Smart Link" w:semiHidden="1" w:unhideWhenUsed="1"/>
   </w:latentStyles>
-  <w:style w:type="paragraph" w:styleId="Normal" w:default="1">
+  <w:style w:type="paragraph" w:default="1" w:styleId="Normal">
     <w:name w:val="Normal"/>
     <w:qFormat/>
   </w:style>
-  <w:style w:type="character" w:styleId="DefaultParagraphFont" w:default="1">
+  <w:style w:type="paragraph" w:styleId="Heading1">
+    <w:name w:val="heading 1"/>
+    <w:basedOn w:val="Normal"/>
+    <w:next w:val="Normal"/>
+    <w:link w:val="Heading1Char"/>
+    <w:uiPriority w:val="9"/>
+    <w:qFormat/>
+    <w:pPr>
+      <w:keepNext/>
+      <w:keepLines/>
+      <w:spacing w:before="360" w:after="80"/>
+      <w:outlineLvl w:val="0"/>
+    </w:pPr>
+    <w:rPr>
+      <w:rFonts w:asciiTheme="majorHAnsi" w:eastAsiaTheme="majorEastAsia" w:hAnsiTheme="majorHAnsi" w:cstheme="majorBidi"/>
+      <w:color w:val="0F4761" w:themeColor="accent1" w:themeShade="BF"/>
+      <w:sz w:val="40"/>
+      <w:szCs w:val="40"/>
+    </w:rPr>
+  </w:style>
+  <w:style w:type="paragraph" w:styleId="Heading2">
+    <w:name w:val="heading 2"/>
+    <w:basedOn w:val="Normal"/>
+    <w:next w:val="Normal"/>
+    <w:link w:val="Heading2Char"/>
+    <w:uiPriority w:val="9"/>
+    <w:unhideWhenUsed/>
+    <w:qFormat/>
+    <w:pPr>
+      <w:keepNext/>
+      <w:keepLines/>
+      <w:spacing w:before="160" w:after="80"/>
+      <w:outlineLvl w:val="1"/>
+    </w:pPr>
+    <w:rPr>
+      <w:rFonts w:asciiTheme="majorHAnsi" w:eastAsiaTheme="majorEastAsia" w:hAnsiTheme="majorHAnsi" w:cstheme="majorBidi"/>
+      <w:color w:val="0F4761" w:themeColor="accent1" w:themeShade="BF"/>
+      <w:sz w:val="32"/>
+      <w:szCs w:val="32"/>
+    </w:rPr>
+  </w:style>
+  <w:style w:type="paragraph" w:styleId="Heading3">
+    <w:name w:val="heading 3"/>
+    <w:basedOn w:val="Normal"/>
+    <w:next w:val="Normal"/>
+    <w:link w:val="Heading3Char"/>
+    <w:uiPriority w:val="9"/>
+    <w:unhideWhenUsed/>
+    <w:qFormat/>
+    <w:pPr>
+      <w:keepNext/>
+      <w:keepLines/>
+      <w:spacing w:before="160" w:after="80"/>
+      <w:outlineLvl w:val="2"/>
+    </w:pPr>
+    <w:rPr>
+      <w:rFonts w:eastAsiaTheme="majorEastAsia" w:cstheme="majorBidi"/>
+      <w:color w:val="0F4761" w:themeColor="accent1" w:themeShade="BF"/>
+      <w:sz w:val="28"/>
+      <w:szCs w:val="28"/>
+    </w:rPr>
+  </w:style>
+  <w:style w:type="paragraph" w:styleId="Heading4">
+    <w:name w:val="heading 4"/>
+    <w:basedOn w:val="Normal"/>
+    <w:next w:val="Normal"/>
+    <w:link w:val="Heading4Char"/>
+    <w:uiPriority w:val="9"/>
+    <w:unhideWhenUsed/>
+    <w:qFormat/>
+    <w:pPr>
+      <w:keepNext/>
+      <w:keepLines/>
+      <w:spacing w:before="80" w:after="40"/>
+      <w:outlineLvl w:val="3"/>
+    </w:pPr>
+    <w:rPr>
+      <w:rFonts w:eastAsiaTheme="majorEastAsia" w:cstheme="majorBidi"/>
+      <w:i/>
+      <w:iCs/>
+      <w:color w:val="0F4761" w:themeColor="accent1" w:themeShade="BF"/>
+    </w:rPr>
+  </w:style>
+  <w:style w:type="paragraph" w:styleId="Heading5">
+    <w:name w:val="heading 5"/>
+    <w:basedOn w:val="Normal"/>
+    <w:next w:val="Normal"/>
+    <w:link w:val="Heading5Char"/>
+    <w:uiPriority w:val="9"/>
+    <w:unhideWhenUsed/>
+    <w:qFormat/>
+    <w:pPr>
+      <w:keepNext/>
+      <w:keepLines/>
+      <w:spacing w:before="80" w:after="40"/>
+      <w:outlineLvl w:val="4"/>
+    </w:pPr>
+    <w:rPr>
+      <w:rFonts w:eastAsiaTheme="majorEastAsia" w:cstheme="majorBidi"/>
+      <w:color w:val="0F4761" w:themeColor="accent1" w:themeShade="BF"/>
+    </w:rPr>
+  </w:style>
+  <w:style w:type="paragraph" w:styleId="Heading6">
+    <w:name w:val="heading 6"/>
+    <w:basedOn w:val="Normal"/>
+    <w:next w:val="Normal"/>
+    <w:link w:val="Heading6Char"/>
+    <w:uiPriority w:val="9"/>
+    <w:unhideWhenUsed/>
+    <w:qFormat/>
+    <w:pPr>
+      <w:keepNext/>
+      <w:keepLines/>
+      <w:spacing w:before="40" w:after="0"/>
+      <w:outlineLvl w:val="5"/>
+    </w:pPr>
+    <w:rPr>
+      <w:rFonts w:eastAsiaTheme="majorEastAsia" w:cstheme="majorBidi"/>
+      <w:i/>
+      <w:iCs/>
+      <w:color w:val="595959" w:themeColor="text1" w:themeTint="A6"/>
+    </w:rPr>
+  </w:style>
+  <w:style w:type="paragraph" w:styleId="Heading7">
+    <w:name w:val="heading 7"/>
+    <w:basedOn w:val="Normal"/>
+    <w:next w:val="Normal"/>
+    <w:link w:val="Heading7Char"/>
+    <w:uiPriority w:val="9"/>
+    <w:unhideWhenUsed/>
+    <w:qFormat/>
+    <w:pPr>
+      <w:keepNext/>
+      <w:keepLines/>
+      <w:spacing w:before="40" w:after="0"/>
+      <w:outlineLvl w:val="6"/>
+    </w:pPr>
+    <w:rPr>
+      <w:rFonts w:eastAsiaTheme="majorEastAsia" w:cstheme="majorBidi"/>
+      <w:color w:val="595959" w:themeColor="text1" w:themeTint="A6"/>
+    </w:rPr>
+  </w:style>
+  <w:style w:type="paragraph" w:styleId="Heading8">
+    <w:name w:val="heading 8"/>
+    <w:basedOn w:val="Normal"/>
+    <w:next w:val="Normal"/>
+    <w:link w:val="Heading8Char"/>
+    <w:uiPriority w:val="9"/>
+    <w:unhideWhenUsed/>
+    <w:qFormat/>
+    <w:pPr>
+      <w:keepNext/>
+      <w:keepLines/>
+      <w:spacing w:after="0"/>
+      <w:outlineLvl w:val="7"/>
+    </w:pPr>
+    <w:rPr>
+      <w:rFonts w:eastAsiaTheme="majorEastAsia" w:cstheme="majorBidi"/>
+      <w:i/>
+      <w:iCs/>
+      <w:color w:val="272727" w:themeColor="text1" w:themeTint="D8"/>
+    </w:rPr>
+  </w:style>
+  <w:style w:type="paragraph" w:styleId="Heading9">
+    <w:name w:val="heading 9"/>
+    <w:basedOn w:val="Normal"/>
+    <w:next w:val="Normal"/>
+    <w:link w:val="Heading9Char"/>
+    <w:uiPriority w:val="9"/>
+    <w:unhideWhenUsed/>
+    <w:qFormat/>
+    <w:pPr>
+      <w:keepNext/>
+      <w:keepLines/>
+      <w:spacing w:after="0"/>
+      <w:outlineLvl w:val="8"/>
+    </w:pPr>
+    <w:rPr>
+      <w:rFonts w:eastAsiaTheme="majorEastAsia" w:cstheme="majorBidi"/>
+      <w:color w:val="272727" w:themeColor="text1" w:themeTint="D8"/>
+    </w:rPr>
+  </w:style>
+  <w:style w:type="character" w:default="1" w:styleId="DefaultParagraphFont">
     <w:name w:val="Default Paragraph Font"/>
     <w:uiPriority w:val="1"/>
     <w:semiHidden/>
     <w:unhideWhenUsed/>
   </w:style>
-  <w:style w:type="table" w:styleId="TableNormal" w:default="1">
+  <w:style w:type="table" w:default="1" w:styleId="TableNormal">
     <w:name w:val="Normal Table"/>
     <w:uiPriority w:val="99"/>
     <w:semiHidden/>
@@ -958,78 +1105,37 @@
       </w:tblCellMar>
     </w:tblPr>
   </w:style>
-  <w:style w:type="numbering" w:styleId="NoList" w:default="1">
+  <w:style w:type="numbering" w:default="1" w:styleId="NoList">
     <w:name w:val="No List"/>
     <w:uiPriority w:val="99"/>
     <w:semiHidden/>
     <w:unhideWhenUsed/>
   </w:style>
-  <w:style w:type="character" w:styleId="Heading1Char" w:customStyle="1">
+  <w:style w:type="character" w:customStyle="1" w:styleId="Heading1Char">
     <w:name w:val="Heading 1 Char"/>
     <w:basedOn w:val="DefaultParagraphFont"/>
     <w:link w:val="Heading1"/>
     <w:uiPriority w:val="9"/>
     <w:rPr>
-      <w:rFonts w:asciiTheme="majorHAnsi" w:hAnsiTheme="majorHAnsi" w:eastAsiaTheme="majorEastAsia" w:cstheme="majorBidi"/>
+      <w:rFonts w:asciiTheme="majorHAnsi" w:eastAsiaTheme="majorEastAsia" w:hAnsiTheme="majorHAnsi" w:cstheme="majorBidi"/>
       <w:color w:val="0F4761" w:themeColor="accent1" w:themeShade="BF"/>
       <w:sz w:val="40"/>
       <w:szCs w:val="40"/>
     </w:rPr>
   </w:style>
-  <w:style w:type="paragraph" w:styleId="Heading1">
-    <w:name w:val="heading 1"/>
-    <w:basedOn w:val="Normal"/>
-    <w:next w:val="Normal"/>
-    <w:link w:val="Heading1Char"/>
-    <w:uiPriority w:val="9"/>
-    <w:qFormat/>
-    <w:pPr>
-      <w:keepNext/>
-      <w:keepLines/>
-      <w:spacing w:before="360" w:after="80"/>
-      <w:outlineLvl w:val="0"/>
-    </w:pPr>
-    <w:rPr>
-      <w:rFonts w:asciiTheme="majorHAnsi" w:hAnsiTheme="majorHAnsi" w:eastAsiaTheme="majorEastAsia" w:cstheme="majorBidi"/>
-      <w:color w:val="0F4761" w:themeColor="accent1" w:themeShade="BF"/>
-      <w:sz w:val="40"/>
-      <w:szCs w:val="40"/>
-    </w:rPr>
-  </w:style>
-  <w:style w:type="character" w:styleId="Heading2Char" w:customStyle="1">
+  <w:style w:type="character" w:customStyle="1" w:styleId="Heading2Char">
     <w:name w:val="Heading 2 Char"/>
     <w:basedOn w:val="DefaultParagraphFont"/>
     <w:link w:val="Heading2"/>
     <w:uiPriority w:val="9"/>
     <w:rPr>
-      <w:rFonts w:asciiTheme="majorHAnsi" w:hAnsiTheme="majorHAnsi" w:eastAsiaTheme="majorEastAsia" w:cstheme="majorBidi"/>
+      <w:rFonts w:asciiTheme="majorHAnsi" w:eastAsiaTheme="majorEastAsia" w:hAnsiTheme="majorHAnsi" w:cstheme="majorBidi"/>
       <w:color w:val="0F4761" w:themeColor="accent1" w:themeShade="BF"/>
       <w:sz w:val="32"/>
       <w:szCs w:val="32"/>
     </w:rPr>
   </w:style>
-  <w:style w:type="paragraph" w:styleId="Heading2">
-    <w:name w:val="heading 2"/>
-    <w:basedOn w:val="Normal"/>
-    <w:next w:val="Normal"/>
-    <w:link w:val="Heading2Char"/>
-    <w:uiPriority w:val="9"/>
-    <w:unhideWhenUsed/>
-    <w:qFormat/>
-    <w:pPr>
-      <w:keepNext/>
-      <w:keepLines/>
-      <w:spacing w:before="160" w:after="80"/>
-      <w:outlineLvl w:val="1"/>
-    </w:pPr>
-    <w:rPr>
-      <w:rFonts w:asciiTheme="majorHAnsi" w:hAnsiTheme="majorHAnsi" w:eastAsiaTheme="majorEastAsia" w:cstheme="majorBidi"/>
-      <w:color w:val="0F4761" w:themeColor="accent1" w:themeShade="BF"/>
-      <w:sz w:val="32"/>
-      <w:szCs w:val="32"/>
-    </w:rPr>
-  </w:style>
-  <w:style w:type="character" w:styleId="Heading3Char" w:customStyle="1">
+  <w:style w:type="character" w:customStyle="1" w:styleId="Heading3Char">
     <w:name w:val="Heading 3 Char"/>
     <w:basedOn w:val="DefaultParagraphFont"/>
     <w:link w:val="Heading3"/>
@@ -1041,28 +1147,7 @@
       <w:szCs w:val="28"/>
     </w:rPr>
   </w:style>
-  <w:style w:type="paragraph" w:styleId="Heading3">
-    <w:name w:val="heading 3"/>
-    <w:basedOn w:val="Normal"/>
-    <w:next w:val="Normal"/>
-    <w:link w:val="Heading3Char"/>
-    <w:uiPriority w:val="9"/>
-    <w:unhideWhenUsed/>
-    <w:qFormat/>
-    <w:pPr>
-      <w:keepNext/>
-      <w:keepLines/>
-      <w:spacing w:before="160" w:after="80"/>
-      <w:outlineLvl w:val="2"/>
-    </w:pPr>
-    <w:rPr>
-      <w:rFonts w:eastAsiaTheme="majorEastAsia" w:cstheme="majorBidi"/>
-      <w:color w:val="0F4761" w:themeColor="accent1" w:themeShade="BF"/>
-      <w:sz w:val="28"/>
-      <w:szCs w:val="28"/>
-    </w:rPr>
-  </w:style>
-  <w:style w:type="character" w:styleId="Heading4Char" w:customStyle="1">
+  <w:style w:type="character" w:customStyle="1" w:styleId="Heading4Char">
     <w:name w:val="Heading 4 Char"/>
     <w:basedOn w:val="DefaultParagraphFont"/>
     <w:link w:val="Heading4"/>
@@ -1074,28 +1159,7 @@
       <w:color w:val="0F4761" w:themeColor="accent1" w:themeShade="BF"/>
     </w:rPr>
   </w:style>
-  <w:style w:type="paragraph" w:styleId="Heading4">
-    <w:name w:val="heading 4"/>
-    <w:basedOn w:val="Normal"/>
-    <w:next w:val="Normal"/>
-    <w:link w:val="Heading4Char"/>
-    <w:uiPriority w:val="9"/>
-    <w:unhideWhenUsed/>
-    <w:qFormat/>
-    <w:pPr>
-      <w:keepNext/>
-      <w:keepLines/>
-      <w:spacing w:before="80" w:after="40"/>
-      <w:outlineLvl w:val="3"/>
-    </w:pPr>
-    <w:rPr>
-      <w:rFonts w:eastAsiaTheme="majorEastAsia" w:cstheme="majorBidi"/>
-      <w:i/>
-      <w:iCs/>
-      <w:color w:val="0F4761" w:themeColor="accent1" w:themeShade="BF"/>
-    </w:rPr>
-  </w:style>
-  <w:style w:type="character" w:styleId="Heading5Char" w:customStyle="1">
+  <w:style w:type="character" w:customStyle="1" w:styleId="Heading5Char">
     <w:name w:val="Heading 5 Char"/>
     <w:basedOn w:val="DefaultParagraphFont"/>
     <w:link w:val="Heading5"/>
@@ -1105,26 +1169,7 @@
       <w:color w:val="0F4761" w:themeColor="accent1" w:themeShade="BF"/>
     </w:rPr>
   </w:style>
-  <w:style w:type="paragraph" w:styleId="Heading5">
-    <w:name w:val="heading 5"/>
-    <w:basedOn w:val="Normal"/>
-    <w:next w:val="Normal"/>
-    <w:link w:val="Heading5Char"/>
-    <w:uiPriority w:val="9"/>
-    <w:unhideWhenUsed/>
-    <w:qFormat/>
-    <w:pPr>
-      <w:keepNext/>
-      <w:keepLines/>
-      <w:spacing w:before="80" w:after="40"/>
-      <w:outlineLvl w:val="4"/>
-    </w:pPr>
-    <w:rPr>
-      <w:rFonts w:eastAsiaTheme="majorEastAsia" w:cstheme="majorBidi"/>
-      <w:color w:val="0F4761" w:themeColor="accent1" w:themeShade="BF"/>
-    </w:rPr>
-  </w:style>
-  <w:style w:type="character" w:styleId="Heading6Char" w:customStyle="1">
+  <w:style w:type="character" w:customStyle="1" w:styleId="Heading6Char">
     <w:name w:val="Heading 6 Char"/>
     <w:basedOn w:val="DefaultParagraphFont"/>
     <w:link w:val="Heading6"/>
@@ -1136,28 +1181,7 @@
       <w:color w:val="595959" w:themeColor="text1" w:themeTint="A6"/>
     </w:rPr>
   </w:style>
-  <w:style w:type="paragraph" w:styleId="Heading6">
-    <w:name w:val="heading 6"/>
-    <w:basedOn w:val="Normal"/>
-    <w:next w:val="Normal"/>
-    <w:link w:val="Heading6Char"/>
-    <w:uiPriority w:val="9"/>
-    <w:unhideWhenUsed/>
-    <w:qFormat/>
-    <w:pPr>
-      <w:keepNext/>
-      <w:keepLines/>
-      <w:spacing w:before="40" w:after="0"/>
-      <w:outlineLvl w:val="5"/>
-    </w:pPr>
-    <w:rPr>
-      <w:rFonts w:eastAsiaTheme="majorEastAsia" w:cstheme="majorBidi"/>
-      <w:i/>
-      <w:iCs/>
-      <w:color w:val="595959" w:themeColor="text1" w:themeTint="A6"/>
-    </w:rPr>
-  </w:style>
-  <w:style w:type="character" w:styleId="Heading7Char" w:customStyle="1">
+  <w:style w:type="character" w:customStyle="1" w:styleId="Heading7Char">
     <w:name w:val="Heading 7 Char"/>
     <w:basedOn w:val="DefaultParagraphFont"/>
     <w:link w:val="Heading7"/>
@@ -1167,26 +1191,7 @@
       <w:color w:val="595959" w:themeColor="text1" w:themeTint="A6"/>
     </w:rPr>
   </w:style>
-  <w:style w:type="paragraph" w:styleId="Heading7">
-    <w:name w:val="heading 7"/>
-    <w:basedOn w:val="Normal"/>
-    <w:next w:val="Normal"/>
-    <w:link w:val="Heading7Char"/>
-    <w:uiPriority w:val="9"/>
-    <w:unhideWhenUsed/>
-    <w:qFormat/>
-    <w:pPr>
-      <w:keepNext/>
-      <w:keepLines/>
-      <w:spacing w:before="40" w:after="0"/>
-      <w:outlineLvl w:val="6"/>
-    </w:pPr>
-    <w:rPr>
-      <w:rFonts w:eastAsiaTheme="majorEastAsia" w:cstheme="majorBidi"/>
-      <w:color w:val="595959" w:themeColor="text1" w:themeTint="A6"/>
-    </w:rPr>
-  </w:style>
-  <w:style w:type="character" w:styleId="Heading8Char" w:customStyle="1">
+  <w:style w:type="character" w:customStyle="1" w:styleId="Heading8Char">
     <w:name w:val="Heading 8 Char"/>
     <w:basedOn w:val="DefaultParagraphFont"/>
     <w:link w:val="Heading8"/>
@@ -1198,28 +1203,7 @@
       <w:color w:val="272727" w:themeColor="text1" w:themeTint="D8"/>
     </w:rPr>
   </w:style>
-  <w:style w:type="paragraph" w:styleId="Heading8">
-    <w:name w:val="heading 8"/>
-    <w:basedOn w:val="Normal"/>
-    <w:next w:val="Normal"/>
-    <w:link w:val="Heading8Char"/>
-    <w:uiPriority w:val="9"/>
-    <w:unhideWhenUsed/>
-    <w:qFormat/>
-    <w:pPr>
-      <w:keepNext/>
-      <w:keepLines/>
-      <w:spacing w:after="0"/>
-      <w:outlineLvl w:val="7"/>
-    </w:pPr>
-    <w:rPr>
-      <w:rFonts w:eastAsiaTheme="majorEastAsia" w:cstheme="majorBidi"/>
-      <w:i/>
-      <w:iCs/>
-      <w:color w:val="272727" w:themeColor="text1" w:themeTint="D8"/>
-    </w:rPr>
-  </w:style>
-  <w:style w:type="character" w:styleId="Heading9Char" w:customStyle="1">
+  <w:style w:type="character" w:customStyle="1" w:styleId="Heading9Char">
     <w:name w:val="Heading 9 Char"/>
     <w:basedOn w:val="DefaultParagraphFont"/>
     <w:link w:val="Heading9"/>
@@ -1229,32 +1213,13 @@
       <w:color w:val="272727" w:themeColor="text1" w:themeTint="D8"/>
     </w:rPr>
   </w:style>
-  <w:style w:type="paragraph" w:styleId="Heading9">
-    <w:name w:val="heading 9"/>
-    <w:basedOn w:val="Normal"/>
-    <w:next w:val="Normal"/>
-    <w:link w:val="Heading9Char"/>
-    <w:uiPriority w:val="9"/>
-    <w:unhideWhenUsed/>
-    <w:qFormat/>
-    <w:pPr>
-      <w:keepNext/>
-      <w:keepLines/>
-      <w:spacing w:after="0"/>
-      <w:outlineLvl w:val="8"/>
-    </w:pPr>
-    <w:rPr>
-      <w:rFonts w:eastAsiaTheme="majorEastAsia" w:cstheme="majorBidi"/>
-      <w:color w:val="272727" w:themeColor="text1" w:themeTint="D8"/>
-    </w:rPr>
-  </w:style>
-  <w:style w:type="character" w:styleId="TitleChar" w:customStyle="1">
+  <w:style w:type="character" w:customStyle="1" w:styleId="TitleChar">
     <w:name w:val="Title Char"/>
     <w:basedOn w:val="DefaultParagraphFont"/>
     <w:link w:val="Title"/>
     <w:uiPriority w:val="10"/>
     <w:rPr>
-      <w:rFonts w:asciiTheme="majorHAnsi" w:hAnsiTheme="majorHAnsi" w:eastAsiaTheme="majorEastAsia" w:cstheme="majorBidi"/>
+      <w:rFonts w:asciiTheme="majorHAnsi" w:eastAsiaTheme="majorEastAsia" w:hAnsiTheme="majorHAnsi" w:cstheme="majorBidi"/>
       <w:spacing w:val="-10"/>
       <w:kern w:val="28"/>
       <w:sz w:val="56"/>
@@ -1273,14 +1238,14 @@
       <w:contextualSpacing/>
     </w:pPr>
     <w:rPr>
-      <w:rFonts w:asciiTheme="majorHAnsi" w:hAnsiTheme="majorHAnsi" w:eastAsiaTheme="majorEastAsia" w:cstheme="majorBidi"/>
+      <w:rFonts w:asciiTheme="majorHAnsi" w:eastAsiaTheme="majorEastAsia" w:hAnsiTheme="majorHAnsi" w:cstheme="majorBidi"/>
       <w:spacing w:val="-10"/>
       <w:kern w:val="28"/>
       <w:sz w:val="56"/>
       <w:szCs w:val="56"/>
     </w:rPr>
   </w:style>
-  <w:style w:type="character" w:styleId="SubtitleChar" w:customStyle="1">
+  <w:style w:type="character" w:customStyle="1" w:styleId="SubtitleChar">
     <w:name w:val="Subtitle Char"/>
     <w:basedOn w:val="DefaultParagraphFont"/>
     <w:link w:val="Subtitle"/>
@@ -1324,7 +1289,7 @@
       <w:color w:val="0F4761" w:themeColor="accent1" w:themeShade="BF"/>
     </w:rPr>
   </w:style>
-  <w:style w:type="character" w:styleId="QuoteChar" w:customStyle="1">
+  <w:style w:type="character" w:customStyle="1" w:styleId="QuoteChar">
     <w:name w:val="Quote Char"/>
     <w:basedOn w:val="DefaultParagraphFont"/>
     <w:link w:val="Quote"/>
@@ -1352,7 +1317,7 @@
       <w:color w:val="404040" w:themeColor="text1" w:themeTint="BF"/>
     </w:rPr>
   </w:style>
-  <w:style w:type="character" w:styleId="IntenseQuoteChar" w:customStyle="1">
+  <w:style w:type="character" w:customStyle="1" w:styleId="IntenseQuoteChar">
     <w:name w:val="Intense Quote Char"/>
     <w:basedOn w:val="DefaultParagraphFont"/>
     <w:link w:val="IntenseQuote"/>
@@ -1372,8 +1337,8 @@
     <w:qFormat/>
     <w:pPr>
       <w:pBdr>
-        <w:top w:val="single" w:color="0F4761" w:themeColor="accent1" w:themeShade="BF" w:sz="4" w:space="10"/>
-        <w:bottom w:val="single" w:color="0F4761" w:themeColor="accent1" w:themeShade="BF" w:sz="4" w:space="10"/>
+        <w:top w:val="single" w:sz="4" w:space="10" w:color="0F4761" w:themeColor="accent1" w:themeShade="BF"/>
+        <w:bottom w:val="single" w:sz="4" w:space="10" w:color="0F4761" w:themeColor="accent1" w:themeShade="BF"/>
       </w:pBdr>
       <w:spacing w:before="360" w:after="360"/>
       <w:ind w:left="864" w:right="864"/>
@@ -1402,7 +1367,7 @@
 </file>
 
 <file path=word/theme/theme1.xml><?xml version="1.0" encoding="utf-8"?>
-<a:theme xmlns:thm15="http://schemas.microsoft.com/office/thememl/2012/main" xmlns:a="http://schemas.openxmlformats.org/drawingml/2006/main" name="Office Theme">
+<a:theme xmlns:a="http://schemas.openxmlformats.org/drawingml/2006/main" name="Office Theme">
   <a:themeElements>
     <a:clrScheme name="Office">
       <a:dk1>
